--- a/modelos/Protección_de_datos.docx
+++ b/modelos/Protección_de_datos.docx
@@ -38,15 +38,7 @@
           <w:sz w:val="20"/>
           <w:szCs w:val="20"/>
         </w:rPr>
-        <w:t>,</w:t>
-      </w:r>
-      <w:r>
-        <w:rPr>
-          <w:rFonts w:ascii="Century Gothic" w:hAnsi="Century Gothic"/>
-          <w:sz w:val="20"/>
-          <w:szCs w:val="20"/>
-        </w:rPr>
-        <w:t xml:space="preserve"> con DNI/NIE </w:t>
+        <w:t xml:space="preserve">, con DNI/NIE </w:t>
       </w:r>
       <w:r>
         <w:rPr>
@@ -63,15 +55,7 @@
           <w:sz w:val="20"/>
           <w:szCs w:val="20"/>
         </w:rPr>
-        <w:t xml:space="preserve">, </w:t>
-      </w:r>
-      <w:r>
-        <w:rPr>
-          <w:rFonts w:ascii="Century Gothic" w:hAnsi="Century Gothic"/>
-          <w:sz w:val="20"/>
-          <w:szCs w:val="20"/>
-        </w:rPr>
-        <w:t>como docen</w:t>
+        <w:t>, como docen</w:t>
       </w:r>
       <w:r>
         <w:rPr>
@@ -203,19 +187,7 @@
           <w:sz w:val="20"/>
           <w:szCs w:val="20"/>
         </w:rPr>
-        <w:t xml:space="preserve">{DIA_INICIO}} de {{MES_INICIO}} de </w:t>
-      </w:r>
-      <w:r>
-        <w:rPr>
-          <w:rFonts w:ascii="Century Gothic" w:eastAsia="Arial Unicode MS" w:hAnsi="Century Gothic" w:cs="Mangal"/>
-          <w:b/>
-          <w:bCs/>
-          <w:color w:val="00000A"/>
-          <w:kern w:val="0"/>
-          <w:sz w:val="20"/>
-          <w:szCs w:val="20"/>
-        </w:rPr>
-        <w:t>{{ANO_INICIO}} e {{DIA_FINALIZACION}} de {{MES_FINALIZACION}} de {{ANO_FINALIZACION}}.</w:t>
+        <w:t>{DIA_INICIO}} de {{MES_INICIO}} de {{ANO_INICIO}} e {{DIA_FINALIZACION}} de {{MES_FINALIZACION}} de {{ANO_FINALIZACION}}</w:t>
       </w:r>
     </w:p>
     <w:p>
@@ -280,15 +252,7 @@
           <w:color w:val="000000"/>
           <w:sz w:val="20"/>
         </w:rPr>
-        <w:t xml:space="preserve"> a incorporación dos seus datos persoais no Sistema Informático de Formación Ocupacional da Xunta de Ga</w:t>
-      </w:r>
-      <w:r>
-        <w:rPr>
-          <w:rFonts w:ascii="Century Gothic" w:hAnsi="Century Gothic"/>
-          <w:color w:val="000000"/>
-          <w:sz w:val="20"/>
-        </w:rPr>
-        <w:t>licia (SIFO).</w:t>
+        <w:t xml:space="preserve"> a incorporación dos seus datos persoais no Sistema Informático de Formación Ocupacional da Xunta de Galicia (SIFO).</w:t>
       </w:r>
     </w:p>
     <w:p>
@@ -442,14 +406,7 @@
           <w:rFonts w:ascii="Century Gothic" w:hAnsi="Century Gothic"/>
           <w:sz w:val="18"/>
         </w:rPr>
-        <w:t>(Antes de asinar a autorización, lea a información básica sobre protección de datos persoais recollida no reverso d</w:t>
-      </w:r>
-      <w:r>
-        <w:rPr>
-          <w:rFonts w:ascii="Century Gothic" w:hAnsi="Century Gothic"/>
-          <w:sz w:val="18"/>
-        </w:rPr>
-        <w:t>este documento)</w:t>
+        <w:t>(Antes de asinar a autorización, lea a información básica sobre protección de datos persoais recollida no reverso deste documento)</w:t>
       </w:r>
     </w:p>
     <w:p>
@@ -670,15 +627,7 @@
                 <w:sz w:val="20"/>
                 <w:szCs w:val="20"/>
               </w:rPr>
-              <w:t xml:space="preserve">En aplicación do disposto na orde de convocatoria, acordo, </w:t>
-            </w:r>
-            <w:r>
-              <w:rPr>
-                <w:rFonts w:ascii="Century Gothic" w:eastAsia="Calibri" w:hAnsi="Century Gothic" w:cs="Calibri"/>
-                <w:sz w:val="20"/>
-                <w:szCs w:val="20"/>
-              </w:rPr>
-              <w:t>convenio, ou prego de contratación polo que se rexe e regula o desenvolvemento da acción formativa, a xestión e seguimento das accións formativas e dos resultados do alumnado participante.</w:t>
+              <w:t>En aplicación do disposto na orde de convocatoria, acordo, convenio, ou prego de contratación polo que se rexe e regula o desenvolvemento da acción formativa, a xestión e seguimento das accións formativas e dos resultados do alumnado participante.</w:t>
             </w:r>
           </w:p>
         </w:tc>
@@ -741,23 +690,7 @@
                 <w:sz w:val="20"/>
                 <w:szCs w:val="20"/>
               </w:rPr>
-              <w:t>A lexitimación para o tratamento do</w:t>
-            </w:r>
-            <w:r>
-              <w:rPr>
-                <w:rFonts w:ascii="Century Gothic" w:eastAsia="Calibri" w:hAnsi="Century Gothic" w:cs="Calibri"/>
-                <w:sz w:val="20"/>
-                <w:szCs w:val="20"/>
-              </w:rPr>
-              <w:t>s datos ven dada polo cumprimento dunha misión realizada en interese público ou no exercicio de poderes públicos derivada dunha competencia legalmente atribuída ao responsable do tratamento, así como o cumprimento de obrigas legais impostas ao dito respons</w:t>
-            </w:r>
-            <w:r>
-              <w:rPr>
-                <w:rFonts w:ascii="Century Gothic" w:eastAsia="Calibri" w:hAnsi="Century Gothic" w:cs="Calibri"/>
-                <w:sz w:val="20"/>
-                <w:szCs w:val="20"/>
-              </w:rPr>
-              <w:t>able (artigos 6.1., letras c) e e) do RXPD e 8 da Lei orgánica 3/2018, do 5 de decembro, de protección de datos persoais e garantía dos dereitos dixitais).</w:t>
+              <w:t>A lexitimación para o tratamento dos datos ven dada polo cumprimento dunha misión realizada en interese público ou no exercicio de poderes públicos derivada dunha competencia legalmente atribuída ao responsable do tratamento, así como o cumprimento de obrigas legais impostas ao dito responsable (artigos 6.1., letras c) e e) do RXPD e 8 da Lei orgánica 3/2018, do 5 de decembro, de protección de datos persoais e garantía dos dereitos dixitais).</w:t>
             </w:r>
           </w:p>
         </w:tc>
@@ -823,15 +756,7 @@
                 <w:sz w:val="20"/>
                 <w:szCs w:val="20"/>
               </w:rPr>
-              <w:t>A Administración Pública no exercicio das súas competencias. Non están previstas tran</w:t>
-            </w:r>
-            <w:r>
-              <w:rPr>
-                <w:rFonts w:ascii="Century Gothic" w:eastAsia="Calibri" w:hAnsi="Century Gothic" w:cs="Calibri"/>
-                <w:sz w:val="20"/>
-                <w:szCs w:val="20"/>
-              </w:rPr>
-              <w:t>sferencias nin cesións de datos.</w:t>
+              <w:t>A Administración Pública no exercicio das súas competencias. Non están previstas transferencias nin cesións de datos.</w:t>
             </w:r>
           </w:p>
         </w:tc>
@@ -894,15 +819,7 @@
                 <w:sz w:val="20"/>
                 <w:szCs w:val="20"/>
               </w:rPr>
-              <w:t>As persoas interesadas poderán solicitar o acceso, rectificación, oposición, limitación, portabilidade e supresión dos seus datos ou retirar, se é o caso, o consentimento outorgado a través da sede electrónica da Xunta de Galicia ou nos lugares e rexistros</w:t>
-            </w:r>
-            <w:r>
-              <w:rPr>
-                <w:rFonts w:ascii="Century Gothic" w:eastAsia="Calibri" w:hAnsi="Century Gothic" w:cs="Calibri"/>
-                <w:sz w:val="20"/>
-                <w:szCs w:val="20"/>
-              </w:rPr>
-              <w:t xml:space="preserve"> establecidos na normativa reguladora do procedemento administrativo común, segundo se recolle en </w:t>
+              <w:t xml:space="preserve">As persoas interesadas poderán solicitar o acceso, rectificación, oposición, limitación, portabilidade e supresión dos seus datos ou retirar, se é o caso, o consentimento outorgado a través da sede electrónica da Xunta de Galicia ou nos lugares e rexistros establecidos na normativa reguladora do procedemento administrativo común, segundo se recolle en </w:t>
             </w:r>
             <w:hyperlink r:id="rId6">
               <w:r>
@@ -984,15 +901,7 @@
                 <w:sz w:val="20"/>
                 <w:szCs w:val="20"/>
               </w:rPr>
-              <w:t>Pode obter unha maior informa</w:t>
-            </w:r>
-            <w:r>
-              <w:rPr>
-                <w:rFonts w:ascii="Century Gothic" w:eastAsia="Calibri" w:hAnsi="Century Gothic" w:cs="Calibri"/>
-                <w:sz w:val="20"/>
-                <w:szCs w:val="20"/>
-              </w:rPr>
-              <w:t xml:space="preserve">ción xeral sobre protección de datos accedendo á seguinte ligazón: </w:t>
+              <w:t xml:space="preserve">Pode obter unha maior información xeral sobre protección de datos accedendo á seguinte ligazón: </w:t>
             </w:r>
             <w:hyperlink r:id="rId7">
               <w:r>
@@ -1135,16 +1044,7 @@
               <w:sz w:val="12"/>
               <w:szCs w:val="12"/>
             </w:rPr>
-            <w:t xml:space="preserve">Asinado o documento polo alumnado, este deberá incorporarse ao expediente electrónico do curso. A estes efectos a ruta a seguir en SIFO será a seguinte: Xestión de alumnos -&gt; </w:t>
-          </w:r>
-          <w:r>
-            <w:rPr>
-              <w:rFonts w:ascii="Century Gothic" w:hAnsi="Century Gothic"/>
-              <w:color w:val="5983B0"/>
-              <w:sz w:val="12"/>
-              <w:szCs w:val="12"/>
-            </w:rPr>
-            <w:t>Datos altas/baixas -&gt; Lapis de acceso ao alumno. Finalmente, na pantalla do alumno, achegar a documentación co botón "anexar"</w:t>
+            <w:t>Asinado o documento polo alumnado, este deberá incorporarse ao expediente electrónico do curso. A estes efectos a ruta a seguir en SIFO será a seguinte: Xestión de alumnos -&gt; Datos altas/baixas -&gt; Lapis de acceso ao alumno. Finalmente, na pantalla do alumno, achegar a documentación co botón "anexar"</w:t>
           </w:r>
         </w:p>
         <w:p>
@@ -1166,16 +1066,7 @@
               <w:sz w:val="12"/>
               <w:szCs w:val="12"/>
             </w:rPr>
-            <w:t>No caso do persoal docente deberá accederse ao apartado de remisión de documentación de Forman e, tras seleccionar “Nova documenta</w:t>
-          </w:r>
-          <w:r>
-            <w:rPr>
-              <w:rFonts w:ascii="Century Gothic" w:hAnsi="Century Gothic"/>
-              <w:color w:val="5983B0"/>
-              <w:sz w:val="12"/>
-              <w:szCs w:val="12"/>
-            </w:rPr>
-            <w:t>ción”, elixir a acción formativa correspondente e achegar a documentación para o seu arquivo.</w:t>
+            <w:t>No caso do persoal docente deberá accederse ao apartado de remisión de documentación de Forman e, tras seleccionar “Nova documentación”, elixir a acción formativa correspondente e achegar a documentación para o seu arquivo.</w:t>
           </w:r>
         </w:p>
         <w:p>
@@ -1364,16 +1255,7 @@
               <w:sz w:val="12"/>
               <w:szCs w:val="12"/>
             </w:rPr>
-            <w:t xml:space="preserve">Asinado o documento polo alumnado, este deberá </w:t>
-          </w:r>
-          <w:r>
-            <w:rPr>
-              <w:rFonts w:ascii="Century Gothic" w:hAnsi="Century Gothic"/>
-              <w:color w:val="5983B0"/>
-              <w:sz w:val="12"/>
-              <w:szCs w:val="12"/>
-            </w:rPr>
-            <w:t>incorporarse ao expediente electrónico do curso. A estes efectos a ruta a seguir en SIFO será a seguinte: Xestión de alumnos -&gt; Datos altas/baixas -&gt; Lapis de acceso ao alumno. Finalmente, na pantalla do alumno, achegar a documentación co botón "anexar"</w:t>
+            <w:t>Asinado o documento polo alumnado, este deberá incorporarse ao expediente electrónico do curso. A estes efectos a ruta a seguir en SIFO será a seguinte: Xestión de alumnos -&gt; Datos altas/baixas -&gt; Lapis de acceso ao alumno. Finalmente, na pantalla do alumno, achegar a documentación co botón "anexar"</w:t>
           </w:r>
         </w:p>
         <w:p>
@@ -1395,16 +1277,7 @@
               <w:sz w:val="12"/>
               <w:szCs w:val="12"/>
             </w:rPr>
-            <w:t>No</w:t>
-          </w:r>
-          <w:r>
-            <w:rPr>
-              <w:rFonts w:ascii="Century Gothic" w:hAnsi="Century Gothic"/>
-              <w:color w:val="5983B0"/>
-              <w:sz w:val="12"/>
-              <w:szCs w:val="12"/>
-            </w:rPr>
-            <w:t xml:space="preserve"> caso do persoal docente deberá accederse ao apartado de remisión de documentación de Forman e, tras seleccionar “Nova documentación”, elixir a acción formativa correspondente e achegar a documentación para o seu arquivo.</w:t>
+            <w:t>No caso do persoal docente deberá accederse ao apartado de remisión de documentación de Forman e, tras seleccionar “Nova documentación”, elixir a acción formativa correspondente e achegar a documentación para o seu arquivo.</w:t>
           </w:r>
         </w:p>
         <w:p>
@@ -1426,16 +1299,7 @@
               <w:sz w:val="12"/>
               <w:szCs w:val="12"/>
             </w:rPr>
-            <w:t>Deberá entregarse un exemplar do d</w:t>
-          </w:r>
-          <w:r>
-            <w:rPr>
-              <w:rFonts w:ascii="Century Gothic" w:hAnsi="Century Gothic"/>
-              <w:color w:val="5983B0"/>
-              <w:sz w:val="12"/>
-              <w:szCs w:val="12"/>
-            </w:rPr>
-            <w:t>ocumento firmado á persoa interesada (docente/alumno/a).</w:t>
+            <w:t>Deberá entregarse un exemplar do documento firmado á persoa interesada (docente/alumno/a).</w:t>
           </w:r>
         </w:p>
       </w:tc>
@@ -1577,9 +1441,6 @@
   <w:p>
     <w:pPr>
       <w:ind w:left="-426"/>
-      <w:rPr>
-        <w:rFonts w:hint="eastAsia"/>
-      </w:rPr>
     </w:pPr>
     <w:r>
       <w:rPr>
@@ -1752,9 +1613,6 @@
   <w:p>
     <w:pPr>
       <w:ind w:left="-426"/>
-      <w:rPr>
-        <w:rFonts w:hint="eastAsia"/>
-      </w:rPr>
     </w:pPr>
     <w:r>
       <w:rPr>
